--- a/Test_BP/Fol_2k_files_500(2)/es-ES/file 500_2 - Copy (302).docx
+++ b/Test_BP/Fol_2k_files_500(2)/es-ES/file 500_2 - Copy (302).docx
@@ -1,7 +1,7 @@
 
 <file path=word/document.xml><?xml version="1.0" encoding="utf-8"?>
 <w:document xmlns:wpc="http://schemas.microsoft.com/office/word/2010/wordprocessingCanvas" xmlns:cx="http://schemas.microsoft.com/office/drawing/2014/chartex" xmlns:cx1="http://schemas.microsoft.com/office/drawing/2015/9/8/chartex" xmlns:cx2="http://schemas.microsoft.com/office/drawing/2015/10/21/chartex" xmlns:cx3="http://schemas.microsoft.com/office/drawing/2016/5/9/chartex" xmlns:cx4="http://schemas.microsoft.com/office/drawing/2016/5/10/chartex" xmlns:cx5="http://schemas.microsoft.com/office/drawing/2016/5/11/chartex" xmlns:mc="http://schemas.openxmlformats.org/markup-compatibility/2006" xmlns:o="urn:schemas-microsoft-com:office:office" xmlns:r="http://schemas.openxmlformats.org/officeDocument/2006/relationships" xmlns:m="http://schemas.openxmlformats.org/officeDocument/2006/math" xmlns:v="urn:schemas-microsoft-com:vml" xmlns:wp14="http://schemas.microsoft.com/office/word/2010/wordprocessingDrawing" xmlns:wp="http://schemas.openxmlformats.org/drawingml/2006/wordprocessingDrawing" xmlns:w10="urn:schemas-microsoft-com:office:word" xmlns:w="http://schemas.openxmlformats.org/wordprocessingml/2006/main" xmlns:w14="http://schemas.microsoft.com/office/word/2010/wordml" xmlns:w15="http://schemas.microsoft.com/office/word/2012/wordml" xmlns:wne="http://schemas.microsoft.com/office/word/2006/wordml" xmlns:wpg="http://schemas.microsoft.com/office/word/2010/wordprocessingGroup" xmlns:wpi="http://schemas.microsoft.com/office/word/2010/wordprocessingInk" xmlns:wps="http://schemas.microsoft.com/office/word/2010/wordprocessingShape" mc:Ignorable="w14 w15 wp14">
-  <!-- Generated by Aspose.Words for Java 20.12.0 -->
+  <!-- Generated by Aspose.Words for Java 21.10.0 -->
   <w:body>
     <w:p>
       <w:pPr>
@@ -35,44 +35,44 @@
           <w:highlight w:val="none"/>
           <w:u w:val="none" w:color="auto"/>
           <w:effect w:val="none"/>
-          <w:bdr w:val="nil"/>
-          <w:shd w:val="clear" w:color="auto" w:fill="auto"/>
-          <w:vertAlign w:val="baseline"/>
-          <w:rtl w:val="0"/>
-          <w:cs w:val="0"/>
-          <w:lang w:val="es-ES" w:eastAsia="zh-TW" w:bidi="ar-SA"/>
-        </w:rPr>
-        <w:t>t ëêxcëêpt töö söö tëêmpëêr müûtüûäâl täâstëês mööthëêr.</w:t>
-      </w:r>
-      <w:r>
-        <w:rPr>
-          <w:rStyle w:val="DefaultParagraphFont"/>
-          <w:rFonts w:ascii="Calibri" w:eastAsia="Calibri" w:hAnsi="Calibri" w:cs="Calibri"/>
-          <w:b w:val="0"/>
-          <w:bCs w:val="0"/>
-          <w:i w:val="0"/>
-          <w:iCs w:val="0"/>
-          <w:caps w:val="0"/>
-          <w:smallCaps w:val="0"/>
-          <w:strike w:val="0"/>
-          <w:dstrike w:val="0"/>
-          <w:outline w:val="0"/>
-          <w:shadow w:val="0"/>
-          <w:emboss w:val="0"/>
-          <w:imprint w:val="0"/>
-          <w:noProof w:val="0"/>
-          <w:vanish w:val="0"/>
-          <w:color w:val="auto"/>
-          <w:spacing w:val="0"/>
-          <w:w w:val="100"/>
-          <w:kern w:val="0"/>
-          <w:position w:val="0"/>
-          <w:sz w:val="22"/>
-          <w:szCs w:val="22"/>
-          <w:highlight w:val="none"/>
-          <w:u w:val="none" w:color="auto"/>
-          <w:effect w:val="none"/>
-          <w:bdr w:val="nil"/>
+          <w:bdr w:val="none" w:sz="0" w:space="0" w:color="auto"/>
+          <w:shd w:val="clear" w:color="auto" w:fill="auto"/>
+          <w:vertAlign w:val="baseline"/>
+          <w:rtl w:val="0"/>
+          <w:cs w:val="0"/>
+          <w:lang w:val="es-ES" w:eastAsia="zh-TW" w:bidi="ar-SA"/>
+        </w:rPr>
+        <w:t>t êèxcêèpt tôô sôô têèmpêèr múútúúáâl táâstêès môôthêèr.</w:t>
+      </w:r>
+      <w:r>
+        <w:rPr>
+          <w:rStyle w:val="DefaultParagraphFont"/>
+          <w:rFonts w:ascii="Calibri" w:eastAsia="Calibri" w:hAnsi="Calibri" w:cs="Calibri"/>
+          <w:b w:val="0"/>
+          <w:bCs w:val="0"/>
+          <w:i w:val="0"/>
+          <w:iCs w:val="0"/>
+          <w:caps w:val="0"/>
+          <w:smallCaps w:val="0"/>
+          <w:strike w:val="0"/>
+          <w:dstrike w:val="0"/>
+          <w:outline w:val="0"/>
+          <w:shadow w:val="0"/>
+          <w:emboss w:val="0"/>
+          <w:imprint w:val="0"/>
+          <w:noProof w:val="0"/>
+          <w:vanish w:val="0"/>
+          <w:color w:val="auto"/>
+          <w:spacing w:val="0"/>
+          <w:w w:val="100"/>
+          <w:kern w:val="0"/>
+          <w:position w:val="0"/>
+          <w:sz w:val="22"/>
+          <w:szCs w:val="22"/>
+          <w:highlight w:val="none"/>
+          <w:u w:val="none" w:color="auto"/>
+          <w:effect w:val="none"/>
+          <w:bdr w:val="none" w:sz="0" w:space="0" w:color="auto"/>
           <w:shd w:val="clear" w:color="auto" w:fill="auto"/>
           <w:vertAlign w:val="baseline"/>
           <w:rtl w:val="0"/>
@@ -109,44 +109,44 @@
           <w:highlight w:val="none"/>
           <w:u w:val="none" w:color="auto"/>
           <w:effect w:val="none"/>
-          <w:bdr w:val="nil"/>
-          <w:shd w:val="clear" w:color="auto" w:fill="auto"/>
-          <w:vertAlign w:val="baseline"/>
-          <w:rtl w:val="0"/>
-          <w:cs w:val="0"/>
-          <w:lang w:val="es-ES" w:eastAsia="zh-TW" w:bidi="ar-SA"/>
-        </w:rPr>
-        <w:t>Ïntêërêëstêëd cüùltìïvãätêëd ìïts còóntìïnüùìïng nòów yêët ãärêë.</w:t>
-      </w:r>
-      <w:r>
-        <w:rPr>
-          <w:rStyle w:val="DefaultParagraphFont"/>
-          <w:rFonts w:ascii="Calibri" w:eastAsia="Calibri" w:hAnsi="Calibri" w:cs="Calibri"/>
-          <w:b w:val="0"/>
-          <w:bCs w:val="0"/>
-          <w:i w:val="0"/>
-          <w:iCs w:val="0"/>
-          <w:caps w:val="0"/>
-          <w:smallCaps w:val="0"/>
-          <w:strike w:val="0"/>
-          <w:dstrike w:val="0"/>
-          <w:outline w:val="0"/>
-          <w:shadow w:val="0"/>
-          <w:emboss w:val="0"/>
-          <w:imprint w:val="0"/>
-          <w:noProof w:val="0"/>
-          <w:vanish w:val="0"/>
-          <w:color w:val="auto"/>
-          <w:spacing w:val="0"/>
-          <w:w w:val="100"/>
-          <w:kern w:val="0"/>
-          <w:position w:val="0"/>
-          <w:sz w:val="22"/>
-          <w:szCs w:val="22"/>
-          <w:highlight w:val="none"/>
-          <w:u w:val="none" w:color="auto"/>
-          <w:effect w:val="none"/>
-          <w:bdr w:val="nil"/>
+          <w:bdr w:val="none" w:sz="0" w:space="0" w:color="auto"/>
+          <w:shd w:val="clear" w:color="auto" w:fill="auto"/>
+          <w:vertAlign w:val="baseline"/>
+          <w:rtl w:val="0"/>
+          <w:cs w:val="0"/>
+          <w:lang w:val="es-ES" w:eastAsia="zh-TW" w:bidi="ar-SA"/>
+        </w:rPr>
+        <w:t>Ïntèérèéstèéd cûültìïvàãtèéd ìïts côòntìïnûüìïng nôòw yèét àãrèé.</w:t>
+      </w:r>
+      <w:r>
+        <w:rPr>
+          <w:rStyle w:val="DefaultParagraphFont"/>
+          <w:rFonts w:ascii="Calibri" w:eastAsia="Calibri" w:hAnsi="Calibri" w:cs="Calibri"/>
+          <w:b w:val="0"/>
+          <w:bCs w:val="0"/>
+          <w:i w:val="0"/>
+          <w:iCs w:val="0"/>
+          <w:caps w:val="0"/>
+          <w:smallCaps w:val="0"/>
+          <w:strike w:val="0"/>
+          <w:dstrike w:val="0"/>
+          <w:outline w:val="0"/>
+          <w:shadow w:val="0"/>
+          <w:emboss w:val="0"/>
+          <w:imprint w:val="0"/>
+          <w:noProof w:val="0"/>
+          <w:vanish w:val="0"/>
+          <w:color w:val="auto"/>
+          <w:spacing w:val="0"/>
+          <w:w w:val="100"/>
+          <w:kern w:val="0"/>
+          <w:position w:val="0"/>
+          <w:sz w:val="22"/>
+          <w:szCs w:val="22"/>
+          <w:highlight w:val="none"/>
+          <w:u w:val="none" w:color="auto"/>
+          <w:effect w:val="none"/>
+          <w:bdr w:val="none" w:sz="0" w:space="0" w:color="auto"/>
           <w:shd w:val="clear" w:color="auto" w:fill="auto"/>
           <w:vertAlign w:val="baseline"/>
           <w:rtl w:val="0"/>
@@ -183,44 +183,44 @@
           <w:highlight w:val="none"/>
           <w:u w:val="none" w:color="auto"/>
           <w:effect w:val="none"/>
-          <w:bdr w:val="nil"/>
-          <w:shd w:val="clear" w:color="auto" w:fill="auto"/>
-          <w:vertAlign w:val="baseline"/>
-          <w:rtl w:val="0"/>
-          <w:cs w:val="0"/>
-          <w:lang w:val="es-ES" w:eastAsia="zh-TW" w:bidi="ar-SA"/>
-        </w:rPr>
-        <w:t>Ôùýt ïìntêérêéstêéd æãccêéptæãncêé òôùýr pæãrtïìæãlïìty æãffròôntïìng ùýnplêéæãsæãnt why æãdd.</w:t>
-      </w:r>
-      <w:r>
-        <w:rPr>
-          <w:rStyle w:val="DefaultParagraphFont"/>
-          <w:rFonts w:ascii="Calibri" w:eastAsia="Calibri" w:hAnsi="Calibri" w:cs="Calibri"/>
-          <w:b w:val="0"/>
-          <w:bCs w:val="0"/>
-          <w:i w:val="0"/>
-          <w:iCs w:val="0"/>
-          <w:caps w:val="0"/>
-          <w:smallCaps w:val="0"/>
-          <w:strike w:val="0"/>
-          <w:dstrike w:val="0"/>
-          <w:outline w:val="0"/>
-          <w:shadow w:val="0"/>
-          <w:emboss w:val="0"/>
-          <w:imprint w:val="0"/>
-          <w:noProof w:val="0"/>
-          <w:vanish w:val="0"/>
-          <w:color w:val="auto"/>
-          <w:spacing w:val="0"/>
-          <w:w w:val="100"/>
-          <w:kern w:val="0"/>
-          <w:position w:val="0"/>
-          <w:sz w:val="22"/>
-          <w:szCs w:val="22"/>
-          <w:highlight w:val="none"/>
-          <w:u w:val="none" w:color="auto"/>
-          <w:effect w:val="none"/>
-          <w:bdr w:val="nil"/>
+          <w:bdr w:val="none" w:sz="0" w:space="0" w:color="auto"/>
+          <w:shd w:val="clear" w:color="auto" w:fill="auto"/>
+          <w:vertAlign w:val="baseline"/>
+          <w:rtl w:val="0"/>
+          <w:cs w:val="0"/>
+          <w:lang w:val="es-ES" w:eastAsia="zh-TW" w:bidi="ar-SA"/>
+        </w:rPr>
+        <w:t>Öúüt íìntèèrèèstèèd ááccèèptááncèè óõúür páártíìáálíìty ááffróõntíìng úünplèèáásáánt why áádd.</w:t>
+      </w:r>
+      <w:r>
+        <w:rPr>
+          <w:rStyle w:val="DefaultParagraphFont"/>
+          <w:rFonts w:ascii="Calibri" w:eastAsia="Calibri" w:hAnsi="Calibri" w:cs="Calibri"/>
+          <w:b w:val="0"/>
+          <w:bCs w:val="0"/>
+          <w:i w:val="0"/>
+          <w:iCs w:val="0"/>
+          <w:caps w:val="0"/>
+          <w:smallCaps w:val="0"/>
+          <w:strike w:val="0"/>
+          <w:dstrike w:val="0"/>
+          <w:outline w:val="0"/>
+          <w:shadow w:val="0"/>
+          <w:emboss w:val="0"/>
+          <w:imprint w:val="0"/>
+          <w:noProof w:val="0"/>
+          <w:vanish w:val="0"/>
+          <w:color w:val="auto"/>
+          <w:spacing w:val="0"/>
+          <w:w w:val="100"/>
+          <w:kern w:val="0"/>
+          <w:position w:val="0"/>
+          <w:sz w:val="22"/>
+          <w:szCs w:val="22"/>
+          <w:highlight w:val="none"/>
+          <w:u w:val="none" w:color="auto"/>
+          <w:effect w:val="none"/>
+          <w:bdr w:val="none" w:sz="0" w:space="0" w:color="auto"/>
           <w:shd w:val="clear" w:color="auto" w:fill="auto"/>
           <w:vertAlign w:val="baseline"/>
           <w:rtl w:val="0"/>
@@ -257,44 +257,44 @@
           <w:highlight w:val="none"/>
           <w:u w:val="none" w:color="auto"/>
           <w:effect w:val="none"/>
-          <w:bdr w:val="nil"/>
-          <w:shd w:val="clear" w:color="auto" w:fill="auto"/>
-          <w:vertAlign w:val="baseline"/>
-          <w:rtl w:val="0"/>
-          <w:cs w:val="0"/>
-          <w:lang w:val="es-ES" w:eastAsia="zh-TW" w:bidi="ar-SA"/>
-        </w:rPr>
-        <w:t>Èstëëëëm gæârdëën mëën yëët shy cõöûýrsëë.</w:t>
-      </w:r>
-      <w:r>
-        <w:rPr>
-          <w:rStyle w:val="DefaultParagraphFont"/>
-          <w:rFonts w:ascii="Calibri" w:eastAsia="Calibri" w:hAnsi="Calibri" w:cs="Calibri"/>
-          <w:b w:val="0"/>
-          <w:bCs w:val="0"/>
-          <w:i w:val="0"/>
-          <w:iCs w:val="0"/>
-          <w:caps w:val="0"/>
-          <w:smallCaps w:val="0"/>
-          <w:strike w:val="0"/>
-          <w:dstrike w:val="0"/>
-          <w:outline w:val="0"/>
-          <w:shadow w:val="0"/>
-          <w:emboss w:val="0"/>
-          <w:imprint w:val="0"/>
-          <w:noProof w:val="0"/>
-          <w:vanish w:val="0"/>
-          <w:color w:val="auto"/>
-          <w:spacing w:val="0"/>
-          <w:w w:val="100"/>
-          <w:kern w:val="0"/>
-          <w:position w:val="0"/>
-          <w:sz w:val="22"/>
-          <w:szCs w:val="22"/>
-          <w:highlight w:val="none"/>
-          <w:u w:val="none" w:color="auto"/>
-          <w:effect w:val="none"/>
-          <w:bdr w:val="nil"/>
+          <w:bdr w:val="none" w:sz="0" w:space="0" w:color="auto"/>
+          <w:shd w:val="clear" w:color="auto" w:fill="auto"/>
+          <w:vertAlign w:val="baseline"/>
+          <w:rtl w:val="0"/>
+          <w:cs w:val="0"/>
+          <w:lang w:val="es-ES" w:eastAsia="zh-TW" w:bidi="ar-SA"/>
+        </w:rPr>
+        <w:t>Èstêèêèm gâârdêèn mêèn yêèt shy còôüûrsêè.</w:t>
+      </w:r>
+      <w:r>
+        <w:rPr>
+          <w:rStyle w:val="DefaultParagraphFont"/>
+          <w:rFonts w:ascii="Calibri" w:eastAsia="Calibri" w:hAnsi="Calibri" w:cs="Calibri"/>
+          <w:b w:val="0"/>
+          <w:bCs w:val="0"/>
+          <w:i w:val="0"/>
+          <w:iCs w:val="0"/>
+          <w:caps w:val="0"/>
+          <w:smallCaps w:val="0"/>
+          <w:strike w:val="0"/>
+          <w:dstrike w:val="0"/>
+          <w:outline w:val="0"/>
+          <w:shadow w:val="0"/>
+          <w:emboss w:val="0"/>
+          <w:imprint w:val="0"/>
+          <w:noProof w:val="0"/>
+          <w:vanish w:val="0"/>
+          <w:color w:val="auto"/>
+          <w:spacing w:val="0"/>
+          <w:w w:val="100"/>
+          <w:kern w:val="0"/>
+          <w:position w:val="0"/>
+          <w:sz w:val="22"/>
+          <w:szCs w:val="22"/>
+          <w:highlight w:val="none"/>
+          <w:u w:val="none" w:color="auto"/>
+          <w:effect w:val="none"/>
+          <w:bdr w:val="none" w:sz="0" w:space="0" w:color="auto"/>
           <w:shd w:val="clear" w:color="auto" w:fill="auto"/>
           <w:vertAlign w:val="baseline"/>
           <w:rtl w:val="0"/>
@@ -331,44 +331,44 @@
           <w:highlight w:val="none"/>
           <w:u w:val="none" w:color="auto"/>
           <w:effect w:val="none"/>
-          <w:bdr w:val="nil"/>
-          <w:shd w:val="clear" w:color="auto" w:fill="auto"/>
-          <w:vertAlign w:val="baseline"/>
-          <w:rtl w:val="0"/>
-          <w:cs w:val="0"/>
-          <w:lang w:val="es-ES" w:eastAsia="zh-TW" w:bidi="ar-SA"/>
-        </w:rPr>
-        <w:t>Côônsüûltêëd üûp my tôôlêërâæbly sôômêëtíîmêës pêërpêëtüûâæl ôôh.</w:t>
-      </w:r>
-      <w:r>
-        <w:rPr>
-          <w:rStyle w:val="DefaultParagraphFont"/>
-          <w:rFonts w:ascii="Calibri" w:eastAsia="Calibri" w:hAnsi="Calibri" w:cs="Calibri"/>
-          <w:b w:val="0"/>
-          <w:bCs w:val="0"/>
-          <w:i w:val="0"/>
-          <w:iCs w:val="0"/>
-          <w:caps w:val="0"/>
-          <w:smallCaps w:val="0"/>
-          <w:strike w:val="0"/>
-          <w:dstrike w:val="0"/>
-          <w:outline w:val="0"/>
-          <w:shadow w:val="0"/>
-          <w:emboss w:val="0"/>
-          <w:imprint w:val="0"/>
-          <w:noProof w:val="0"/>
-          <w:vanish w:val="0"/>
-          <w:color w:val="auto"/>
-          <w:spacing w:val="0"/>
-          <w:w w:val="100"/>
-          <w:kern w:val="0"/>
-          <w:position w:val="0"/>
-          <w:sz w:val="22"/>
-          <w:szCs w:val="22"/>
-          <w:highlight w:val="none"/>
-          <w:u w:val="none" w:color="auto"/>
-          <w:effect w:val="none"/>
-          <w:bdr w:val="nil"/>
+          <w:bdr w:val="none" w:sz="0" w:space="0" w:color="auto"/>
+          <w:shd w:val="clear" w:color="auto" w:fill="auto"/>
+          <w:vertAlign w:val="baseline"/>
+          <w:rtl w:val="0"/>
+          <w:cs w:val="0"/>
+          <w:lang w:val="es-ES" w:eastAsia="zh-TW" w:bidi="ar-SA"/>
+        </w:rPr>
+        <w:t>Cõõnsúýltëëd úýp my tõõlëëræåbly sõõmëëtîìmëës pëërpëëtúýæål õõh.</w:t>
+      </w:r>
+      <w:r>
+        <w:rPr>
+          <w:rStyle w:val="DefaultParagraphFont"/>
+          <w:rFonts w:ascii="Calibri" w:eastAsia="Calibri" w:hAnsi="Calibri" w:cs="Calibri"/>
+          <w:b w:val="0"/>
+          <w:bCs w:val="0"/>
+          <w:i w:val="0"/>
+          <w:iCs w:val="0"/>
+          <w:caps w:val="0"/>
+          <w:smallCaps w:val="0"/>
+          <w:strike w:val="0"/>
+          <w:dstrike w:val="0"/>
+          <w:outline w:val="0"/>
+          <w:shadow w:val="0"/>
+          <w:emboss w:val="0"/>
+          <w:imprint w:val="0"/>
+          <w:noProof w:val="0"/>
+          <w:vanish w:val="0"/>
+          <w:color w:val="auto"/>
+          <w:spacing w:val="0"/>
+          <w:w w:val="100"/>
+          <w:kern w:val="0"/>
+          <w:position w:val="0"/>
+          <w:sz w:val="22"/>
+          <w:szCs w:val="22"/>
+          <w:highlight w:val="none"/>
+          <w:u w:val="none" w:color="auto"/>
+          <w:effect w:val="none"/>
+          <w:bdr w:val="none" w:sz="0" w:space="0" w:color="auto"/>
           <w:shd w:val="clear" w:color="auto" w:fill="auto"/>
           <w:vertAlign w:val="baseline"/>
           <w:rtl w:val="0"/>
@@ -405,44 +405,44 @@
           <w:highlight w:val="none"/>
           <w:u w:val="none" w:color="auto"/>
           <w:effect w:val="none"/>
-          <w:bdr w:val="nil"/>
-          <w:shd w:val="clear" w:color="auto" w:fill="auto"/>
-          <w:vertAlign w:val="baseline"/>
-          <w:rtl w:val="0"/>
-          <w:cs w:val="0"/>
-          <w:lang w:val="es-ES" w:eastAsia="zh-TW" w:bidi="ar-SA"/>
-        </w:rPr>
-        <w:t>Ëxprêéssîíõón àâccêéptàâncêé îímprýýdêéncêé pàârtîícýýlàâr hàâd êéàât ýýnsàâtîíàâblêé.</w:t>
-      </w:r>
-      <w:r>
-        <w:rPr>
-          <w:rStyle w:val="DefaultParagraphFont"/>
-          <w:rFonts w:ascii="Calibri" w:eastAsia="Calibri" w:hAnsi="Calibri" w:cs="Calibri"/>
-          <w:b w:val="0"/>
-          <w:bCs w:val="0"/>
-          <w:i w:val="0"/>
-          <w:iCs w:val="0"/>
-          <w:caps w:val="0"/>
-          <w:smallCaps w:val="0"/>
-          <w:strike w:val="0"/>
-          <w:dstrike w:val="0"/>
-          <w:outline w:val="0"/>
-          <w:shadow w:val="0"/>
-          <w:emboss w:val="0"/>
-          <w:imprint w:val="0"/>
-          <w:noProof w:val="0"/>
-          <w:vanish w:val="0"/>
-          <w:color w:val="auto"/>
-          <w:spacing w:val="0"/>
-          <w:w w:val="100"/>
-          <w:kern w:val="0"/>
-          <w:position w:val="0"/>
-          <w:sz w:val="22"/>
-          <w:szCs w:val="22"/>
-          <w:highlight w:val="none"/>
-          <w:u w:val="none" w:color="auto"/>
-          <w:effect w:val="none"/>
-          <w:bdr w:val="nil"/>
+          <w:bdr w:val="none" w:sz="0" w:space="0" w:color="auto"/>
+          <w:shd w:val="clear" w:color="auto" w:fill="auto"/>
+          <w:vertAlign w:val="baseline"/>
+          <w:rtl w:val="0"/>
+          <w:cs w:val="0"/>
+          <w:lang w:val="es-ES" w:eastAsia="zh-TW" w:bidi="ar-SA"/>
+        </w:rPr>
+        <w:t>Ëxpréêssìïöôn âäccéêptâäncéê ìïmprüùdéêncéê pâärtìïcüùlâär hâäd éêâät üùnsâätìïâäbléê.</w:t>
+      </w:r>
+      <w:r>
+        <w:rPr>
+          <w:rStyle w:val="DefaultParagraphFont"/>
+          <w:rFonts w:ascii="Calibri" w:eastAsia="Calibri" w:hAnsi="Calibri" w:cs="Calibri"/>
+          <w:b w:val="0"/>
+          <w:bCs w:val="0"/>
+          <w:i w:val="0"/>
+          <w:iCs w:val="0"/>
+          <w:caps w:val="0"/>
+          <w:smallCaps w:val="0"/>
+          <w:strike w:val="0"/>
+          <w:dstrike w:val="0"/>
+          <w:outline w:val="0"/>
+          <w:shadow w:val="0"/>
+          <w:emboss w:val="0"/>
+          <w:imprint w:val="0"/>
+          <w:noProof w:val="0"/>
+          <w:vanish w:val="0"/>
+          <w:color w:val="auto"/>
+          <w:spacing w:val="0"/>
+          <w:w w:val="100"/>
+          <w:kern w:val="0"/>
+          <w:position w:val="0"/>
+          <w:sz w:val="22"/>
+          <w:szCs w:val="22"/>
+          <w:highlight w:val="none"/>
+          <w:u w:val="none" w:color="auto"/>
+          <w:effect w:val="none"/>
+          <w:bdr w:val="none" w:sz="0" w:space="0" w:color="auto"/>
           <w:shd w:val="clear" w:color="auto" w:fill="auto"/>
           <w:vertAlign w:val="baseline"/>
           <w:rtl w:val="0"/>
@@ -485,44 +485,44 @@
           <w:highlight w:val="none"/>
           <w:u w:val="none" w:color="auto"/>
           <w:effect w:val="none"/>
-          <w:bdr w:val="nil"/>
-          <w:shd w:val="clear" w:color="auto" w:fill="auto"/>
-          <w:vertAlign w:val="baseline"/>
-          <w:rtl w:val="0"/>
-          <w:cs w:val="0"/>
-          <w:lang w:val="es-ES" w:eastAsia="zh-TW" w:bidi="ar-SA"/>
-        </w:rPr>
-        <w:t>Hããd dèënóõtîíng próõpèërly jóõîíntùürèë yóõùü óõccããsîíóõn dîírèëctly rããîíllèëry.</w:t>
-      </w:r>
-      <w:r>
-        <w:rPr>
-          <w:rStyle w:val="DefaultParagraphFont"/>
-          <w:rFonts w:ascii="Calibri" w:eastAsia="Calibri" w:hAnsi="Calibri" w:cs="Calibri"/>
-          <w:b w:val="0"/>
-          <w:bCs w:val="0"/>
-          <w:i w:val="0"/>
-          <w:iCs w:val="0"/>
-          <w:caps w:val="0"/>
-          <w:smallCaps w:val="0"/>
-          <w:strike w:val="0"/>
-          <w:dstrike w:val="0"/>
-          <w:outline w:val="0"/>
-          <w:shadow w:val="0"/>
-          <w:emboss w:val="0"/>
-          <w:imprint w:val="0"/>
-          <w:noProof w:val="0"/>
-          <w:vanish w:val="0"/>
-          <w:color w:val="auto"/>
-          <w:spacing w:val="0"/>
-          <w:w w:val="100"/>
-          <w:kern w:val="0"/>
-          <w:position w:val="0"/>
-          <w:sz w:val="22"/>
-          <w:szCs w:val="22"/>
-          <w:highlight w:val="none"/>
-          <w:u w:val="none" w:color="auto"/>
-          <w:effect w:val="none"/>
-          <w:bdr w:val="nil"/>
+          <w:bdr w:val="none" w:sz="0" w:space="0" w:color="auto"/>
+          <w:shd w:val="clear" w:color="auto" w:fill="auto"/>
+          <w:vertAlign w:val="baseline"/>
+          <w:rtl w:val="0"/>
+          <w:cs w:val="0"/>
+          <w:lang w:val="es-ES" w:eastAsia="zh-TW" w:bidi="ar-SA"/>
+        </w:rPr>
+        <w:t>Hãäd dêënóötîìng próöpêërly jóöîìntýùrêë yóöýù óöccãäsîìóön dîìrêëctly rãäîìllêëry.</w:t>
+      </w:r>
+      <w:r>
+        <w:rPr>
+          <w:rStyle w:val="DefaultParagraphFont"/>
+          <w:rFonts w:ascii="Calibri" w:eastAsia="Calibri" w:hAnsi="Calibri" w:cs="Calibri"/>
+          <w:b w:val="0"/>
+          <w:bCs w:val="0"/>
+          <w:i w:val="0"/>
+          <w:iCs w:val="0"/>
+          <w:caps w:val="0"/>
+          <w:smallCaps w:val="0"/>
+          <w:strike w:val="0"/>
+          <w:dstrike w:val="0"/>
+          <w:outline w:val="0"/>
+          <w:shadow w:val="0"/>
+          <w:emboss w:val="0"/>
+          <w:imprint w:val="0"/>
+          <w:noProof w:val="0"/>
+          <w:vanish w:val="0"/>
+          <w:color w:val="auto"/>
+          <w:spacing w:val="0"/>
+          <w:w w:val="100"/>
+          <w:kern w:val="0"/>
+          <w:position w:val="0"/>
+          <w:sz w:val="22"/>
+          <w:szCs w:val="22"/>
+          <w:highlight w:val="none"/>
+          <w:u w:val="none" w:color="auto"/>
+          <w:effect w:val="none"/>
+          <w:bdr w:val="none" w:sz="0" w:space="0" w:color="auto"/>
           <w:shd w:val="clear" w:color="auto" w:fill="auto"/>
           <w:vertAlign w:val="baseline"/>
           <w:rtl w:val="0"/>
@@ -559,44 +559,44 @@
           <w:highlight w:val="none"/>
           <w:u w:val="none" w:color="auto"/>
           <w:effect w:val="none"/>
-          <w:bdr w:val="nil"/>
-          <w:shd w:val="clear" w:color="auto" w:fill="auto"/>
-          <w:vertAlign w:val="baseline"/>
-          <w:rtl w:val="0"/>
-          <w:cs w:val="0"/>
-          <w:lang w:val="es-ES" w:eastAsia="zh-TW" w:bidi="ar-SA"/>
-        </w:rPr>
-        <w:t>Ìn sææïïd töò öòf pöòöòr fùùll béé pöòst fææcéé snùùg.</w:t>
-      </w:r>
-      <w:r>
-        <w:rPr>
-          <w:rStyle w:val="DefaultParagraphFont"/>
-          <w:rFonts w:ascii="Calibri" w:eastAsia="Calibri" w:hAnsi="Calibri" w:cs="Calibri"/>
-          <w:b w:val="0"/>
-          <w:bCs w:val="0"/>
-          <w:i w:val="0"/>
-          <w:iCs w:val="0"/>
-          <w:caps w:val="0"/>
-          <w:smallCaps w:val="0"/>
-          <w:strike w:val="0"/>
-          <w:dstrike w:val="0"/>
-          <w:outline w:val="0"/>
-          <w:shadow w:val="0"/>
-          <w:emboss w:val="0"/>
-          <w:imprint w:val="0"/>
-          <w:noProof w:val="0"/>
-          <w:vanish w:val="0"/>
-          <w:color w:val="auto"/>
-          <w:spacing w:val="0"/>
-          <w:w w:val="100"/>
-          <w:kern w:val="0"/>
-          <w:position w:val="0"/>
-          <w:sz w:val="22"/>
-          <w:szCs w:val="22"/>
-          <w:highlight w:val="none"/>
-          <w:u w:val="none" w:color="auto"/>
-          <w:effect w:val="none"/>
-          <w:bdr w:val="nil"/>
+          <w:bdr w:val="none" w:sz="0" w:space="0" w:color="auto"/>
+          <w:shd w:val="clear" w:color="auto" w:fill="auto"/>
+          <w:vertAlign w:val="baseline"/>
+          <w:rtl w:val="0"/>
+          <w:cs w:val="0"/>
+          <w:lang w:val="es-ES" w:eastAsia="zh-TW" w:bidi="ar-SA"/>
+        </w:rPr>
+        <w:t>În sãâíîd tòö òöf pòöòör fûúll bëé pòöst fãâcëé snûúg.</w:t>
+      </w:r>
+      <w:r>
+        <w:rPr>
+          <w:rStyle w:val="DefaultParagraphFont"/>
+          <w:rFonts w:ascii="Calibri" w:eastAsia="Calibri" w:hAnsi="Calibri" w:cs="Calibri"/>
+          <w:b w:val="0"/>
+          <w:bCs w:val="0"/>
+          <w:i w:val="0"/>
+          <w:iCs w:val="0"/>
+          <w:caps w:val="0"/>
+          <w:smallCaps w:val="0"/>
+          <w:strike w:val="0"/>
+          <w:dstrike w:val="0"/>
+          <w:outline w:val="0"/>
+          <w:shadow w:val="0"/>
+          <w:emboss w:val="0"/>
+          <w:imprint w:val="0"/>
+          <w:noProof w:val="0"/>
+          <w:vanish w:val="0"/>
+          <w:color w:val="auto"/>
+          <w:spacing w:val="0"/>
+          <w:w w:val="100"/>
+          <w:kern w:val="0"/>
+          <w:position w:val="0"/>
+          <w:sz w:val="22"/>
+          <w:szCs w:val="22"/>
+          <w:highlight w:val="none"/>
+          <w:u w:val="none" w:color="auto"/>
+          <w:effect w:val="none"/>
+          <w:bdr w:val="none" w:sz="0" w:space="0" w:color="auto"/>
           <w:shd w:val="clear" w:color="auto" w:fill="auto"/>
           <w:vertAlign w:val="baseline"/>
           <w:rtl w:val="0"/>
@@ -633,44 +633,44 @@
           <w:highlight w:val="none"/>
           <w:u w:val="none" w:color="auto"/>
           <w:effect w:val="none"/>
-          <w:bdr w:val="nil"/>
-          <w:shd w:val="clear" w:color="auto" w:fill="auto"/>
-          <w:vertAlign w:val="baseline"/>
-          <w:rtl w:val="0"/>
-          <w:cs w:val="0"/>
-          <w:lang w:val="es-ES" w:eastAsia="zh-TW" w:bidi="ar-SA"/>
-        </w:rPr>
-        <w:t>Ïntröôdùýcèêd ïîmprùýdèêncèê sèêèê sàày ùýnplèêààsïîng dèêvöônshïîrèê ààccèêptààncèê söôn.</w:t>
-      </w:r>
-      <w:r>
-        <w:rPr>
-          <w:rStyle w:val="DefaultParagraphFont"/>
-          <w:rFonts w:ascii="Calibri" w:eastAsia="Calibri" w:hAnsi="Calibri" w:cs="Calibri"/>
-          <w:b w:val="0"/>
-          <w:bCs w:val="0"/>
-          <w:i w:val="0"/>
-          <w:iCs w:val="0"/>
-          <w:caps w:val="0"/>
-          <w:smallCaps w:val="0"/>
-          <w:strike w:val="0"/>
-          <w:dstrike w:val="0"/>
-          <w:outline w:val="0"/>
-          <w:shadow w:val="0"/>
-          <w:emboss w:val="0"/>
-          <w:imprint w:val="0"/>
-          <w:noProof w:val="0"/>
-          <w:vanish w:val="0"/>
-          <w:color w:val="auto"/>
-          <w:spacing w:val="0"/>
-          <w:w w:val="100"/>
-          <w:kern w:val="0"/>
-          <w:position w:val="0"/>
-          <w:sz w:val="22"/>
-          <w:szCs w:val="22"/>
-          <w:highlight w:val="none"/>
-          <w:u w:val="none" w:color="auto"/>
-          <w:effect w:val="none"/>
-          <w:bdr w:val="nil"/>
+          <w:bdr w:val="none" w:sz="0" w:space="0" w:color="auto"/>
+          <w:shd w:val="clear" w:color="auto" w:fill="auto"/>
+          <w:vertAlign w:val="baseline"/>
+          <w:rtl w:val="0"/>
+          <w:cs w:val="0"/>
+          <w:lang w:val="es-ES" w:eastAsia="zh-TW" w:bidi="ar-SA"/>
+        </w:rPr>
+        <w:t>Íntrôódüücèêd îîmprüüdèêncèê sèêèê sæày üünplèêæàsîîng dèêvôónshîîrèê æàccèêptæàncèê sôón.</w:t>
+      </w:r>
+      <w:r>
+        <w:rPr>
+          <w:rStyle w:val="DefaultParagraphFont"/>
+          <w:rFonts w:ascii="Calibri" w:eastAsia="Calibri" w:hAnsi="Calibri" w:cs="Calibri"/>
+          <w:b w:val="0"/>
+          <w:bCs w:val="0"/>
+          <w:i w:val="0"/>
+          <w:iCs w:val="0"/>
+          <w:caps w:val="0"/>
+          <w:smallCaps w:val="0"/>
+          <w:strike w:val="0"/>
+          <w:dstrike w:val="0"/>
+          <w:outline w:val="0"/>
+          <w:shadow w:val="0"/>
+          <w:emboss w:val="0"/>
+          <w:imprint w:val="0"/>
+          <w:noProof w:val="0"/>
+          <w:vanish w:val="0"/>
+          <w:color w:val="auto"/>
+          <w:spacing w:val="0"/>
+          <w:w w:val="100"/>
+          <w:kern w:val="0"/>
+          <w:position w:val="0"/>
+          <w:sz w:val="22"/>
+          <w:szCs w:val="22"/>
+          <w:highlight w:val="none"/>
+          <w:u w:val="none" w:color="auto"/>
+          <w:effect w:val="none"/>
+          <w:bdr w:val="none" w:sz="0" w:space="0" w:color="auto"/>
           <w:shd w:val="clear" w:color="auto" w:fill="auto"/>
           <w:vertAlign w:val="baseline"/>
           <w:rtl w:val="0"/>
@@ -707,44 +707,44 @@
           <w:highlight w:val="none"/>
           <w:u w:val="none" w:color="auto"/>
           <w:effect w:val="none"/>
-          <w:bdr w:val="nil"/>
-          <w:shd w:val="clear" w:color="auto" w:fill="auto"/>
-          <w:vertAlign w:val="baseline"/>
-          <w:rtl w:val="0"/>
-          <w:cs w:val="0"/>
-          <w:lang w:val="es-ES" w:eastAsia="zh-TW" w:bidi="ar-SA"/>
-        </w:rPr>
-        <w:t>Èxèétèér lóóngèér wìîsdóóm gåæy nóór dèésìîgn åægèé.</w:t>
-      </w:r>
-      <w:r>
-        <w:rPr>
-          <w:rStyle w:val="DefaultParagraphFont"/>
-          <w:rFonts w:ascii="Calibri" w:eastAsia="Calibri" w:hAnsi="Calibri" w:cs="Calibri"/>
-          <w:b w:val="0"/>
-          <w:bCs w:val="0"/>
-          <w:i w:val="0"/>
-          <w:iCs w:val="0"/>
-          <w:caps w:val="0"/>
-          <w:smallCaps w:val="0"/>
-          <w:strike w:val="0"/>
-          <w:dstrike w:val="0"/>
-          <w:outline w:val="0"/>
-          <w:shadow w:val="0"/>
-          <w:emboss w:val="0"/>
-          <w:imprint w:val="0"/>
-          <w:noProof w:val="0"/>
-          <w:vanish w:val="0"/>
-          <w:color w:val="auto"/>
-          <w:spacing w:val="0"/>
-          <w:w w:val="100"/>
-          <w:kern w:val="0"/>
-          <w:position w:val="0"/>
-          <w:sz w:val="22"/>
-          <w:szCs w:val="22"/>
-          <w:highlight w:val="none"/>
-          <w:u w:val="none" w:color="auto"/>
-          <w:effect w:val="none"/>
-          <w:bdr w:val="nil"/>
+          <w:bdr w:val="none" w:sz="0" w:space="0" w:color="auto"/>
+          <w:shd w:val="clear" w:color="auto" w:fill="auto"/>
+          <w:vertAlign w:val="baseline"/>
+          <w:rtl w:val="0"/>
+          <w:cs w:val="0"/>
+          <w:lang w:val="es-ES" w:eastAsia="zh-TW" w:bidi="ar-SA"/>
+        </w:rPr>
+        <w:t>Èxèètèèr lóóngèèr wïïsdóóm gàây nóór dèèsïïgn àâgèè.</w:t>
+      </w:r>
+      <w:r>
+        <w:rPr>
+          <w:rStyle w:val="DefaultParagraphFont"/>
+          <w:rFonts w:ascii="Calibri" w:eastAsia="Calibri" w:hAnsi="Calibri" w:cs="Calibri"/>
+          <w:b w:val="0"/>
+          <w:bCs w:val="0"/>
+          <w:i w:val="0"/>
+          <w:iCs w:val="0"/>
+          <w:caps w:val="0"/>
+          <w:smallCaps w:val="0"/>
+          <w:strike w:val="0"/>
+          <w:dstrike w:val="0"/>
+          <w:outline w:val="0"/>
+          <w:shadow w:val="0"/>
+          <w:emboss w:val="0"/>
+          <w:imprint w:val="0"/>
+          <w:noProof w:val="0"/>
+          <w:vanish w:val="0"/>
+          <w:color w:val="auto"/>
+          <w:spacing w:val="0"/>
+          <w:w w:val="100"/>
+          <w:kern w:val="0"/>
+          <w:position w:val="0"/>
+          <w:sz w:val="22"/>
+          <w:szCs w:val="22"/>
+          <w:highlight w:val="none"/>
+          <w:u w:val="none" w:color="auto"/>
+          <w:effect w:val="none"/>
+          <w:bdr w:val="none" w:sz="0" w:space="0" w:color="auto"/>
           <w:shd w:val="clear" w:color="auto" w:fill="auto"/>
           <w:vertAlign w:val="baseline"/>
           <w:rtl w:val="0"/>
@@ -781,44 +781,44 @@
           <w:highlight w:val="none"/>
           <w:u w:val="none" w:color="auto"/>
           <w:effect w:val="none"/>
-          <w:bdr w:val="nil"/>
-          <w:shd w:val="clear" w:color="auto" w:fill="auto"/>
-          <w:vertAlign w:val="baseline"/>
-          <w:rtl w:val="0"/>
-          <w:cs w:val="0"/>
-          <w:lang w:val="es-ES" w:eastAsia="zh-TW" w:bidi="ar-SA"/>
-        </w:rPr>
-        <w:t>Ám wëêäæthëêr tòó ëêntëêrëêd nòórläænd nòó ïîn shòówïîng sëêrvïîcëê.</w:t>
-      </w:r>
-      <w:r>
-        <w:rPr>
-          <w:rStyle w:val="DefaultParagraphFont"/>
-          <w:rFonts w:ascii="Calibri" w:eastAsia="Calibri" w:hAnsi="Calibri" w:cs="Calibri"/>
-          <w:b w:val="0"/>
-          <w:bCs w:val="0"/>
-          <w:i w:val="0"/>
-          <w:iCs w:val="0"/>
-          <w:caps w:val="0"/>
-          <w:smallCaps w:val="0"/>
-          <w:strike w:val="0"/>
-          <w:dstrike w:val="0"/>
-          <w:outline w:val="0"/>
-          <w:shadow w:val="0"/>
-          <w:emboss w:val="0"/>
-          <w:imprint w:val="0"/>
-          <w:noProof w:val="0"/>
-          <w:vanish w:val="0"/>
-          <w:color w:val="auto"/>
-          <w:spacing w:val="0"/>
-          <w:w w:val="100"/>
-          <w:kern w:val="0"/>
-          <w:position w:val="0"/>
-          <w:sz w:val="22"/>
-          <w:szCs w:val="22"/>
-          <w:highlight w:val="none"/>
-          <w:u w:val="none" w:color="auto"/>
-          <w:effect w:val="none"/>
-          <w:bdr w:val="nil"/>
+          <w:bdr w:val="none" w:sz="0" w:space="0" w:color="auto"/>
+          <w:shd w:val="clear" w:color="auto" w:fill="auto"/>
+          <w:vertAlign w:val="baseline"/>
+          <w:rtl w:val="0"/>
+          <w:cs w:val="0"/>
+          <w:lang w:val="es-ES" w:eastAsia="zh-TW" w:bidi="ar-SA"/>
+        </w:rPr>
+        <w:t>Åm wéêàåthéêr töö éêntéêréêd nöörlàånd nöö îìn shööwîìng séêrvîìcéê.</w:t>
+      </w:r>
+      <w:r>
+        <w:rPr>
+          <w:rStyle w:val="DefaultParagraphFont"/>
+          <w:rFonts w:ascii="Calibri" w:eastAsia="Calibri" w:hAnsi="Calibri" w:cs="Calibri"/>
+          <w:b w:val="0"/>
+          <w:bCs w:val="0"/>
+          <w:i w:val="0"/>
+          <w:iCs w:val="0"/>
+          <w:caps w:val="0"/>
+          <w:smallCaps w:val="0"/>
+          <w:strike w:val="0"/>
+          <w:dstrike w:val="0"/>
+          <w:outline w:val="0"/>
+          <w:shadow w:val="0"/>
+          <w:emboss w:val="0"/>
+          <w:imprint w:val="0"/>
+          <w:noProof w:val="0"/>
+          <w:vanish w:val="0"/>
+          <w:color w:val="auto"/>
+          <w:spacing w:val="0"/>
+          <w:w w:val="100"/>
+          <w:kern w:val="0"/>
+          <w:position w:val="0"/>
+          <w:sz w:val="22"/>
+          <w:szCs w:val="22"/>
+          <w:highlight w:val="none"/>
+          <w:u w:val="none" w:color="auto"/>
+          <w:effect w:val="none"/>
+          <w:bdr w:val="none" w:sz="0" w:space="0" w:color="auto"/>
           <w:shd w:val="clear" w:color="auto" w:fill="auto"/>
           <w:vertAlign w:val="baseline"/>
           <w:rtl w:val="0"/>
@@ -855,44 +855,44 @@
           <w:highlight w:val="none"/>
           <w:u w:val="none" w:color="auto"/>
           <w:effect w:val="none"/>
-          <w:bdr w:val="nil"/>
-          <w:shd w:val="clear" w:color="auto" w:fill="auto"/>
-          <w:vertAlign w:val="baseline"/>
-          <w:rtl w:val="0"/>
-          <w:cs w:val="0"/>
-          <w:lang w:val="es-ES" w:eastAsia="zh-TW" w:bidi="ar-SA"/>
-        </w:rPr>
-        <w:t>Nòòr rëëpëëààtëëd spëëààkíîng shy ààppëëtíîtëë.</w:t>
-      </w:r>
-      <w:r>
-        <w:rPr>
-          <w:rStyle w:val="DefaultParagraphFont"/>
-          <w:rFonts w:ascii="Calibri" w:eastAsia="Calibri" w:hAnsi="Calibri" w:cs="Calibri"/>
-          <w:b w:val="0"/>
-          <w:bCs w:val="0"/>
-          <w:i w:val="0"/>
-          <w:iCs w:val="0"/>
-          <w:caps w:val="0"/>
-          <w:smallCaps w:val="0"/>
-          <w:strike w:val="0"/>
-          <w:dstrike w:val="0"/>
-          <w:outline w:val="0"/>
-          <w:shadow w:val="0"/>
-          <w:emboss w:val="0"/>
-          <w:imprint w:val="0"/>
-          <w:noProof w:val="0"/>
-          <w:vanish w:val="0"/>
-          <w:color w:val="auto"/>
-          <w:spacing w:val="0"/>
-          <w:w w:val="100"/>
-          <w:kern w:val="0"/>
-          <w:position w:val="0"/>
-          <w:sz w:val="22"/>
-          <w:szCs w:val="22"/>
-          <w:highlight w:val="none"/>
-          <w:u w:val="none" w:color="auto"/>
-          <w:effect w:val="none"/>
-          <w:bdr w:val="nil"/>
+          <w:bdr w:val="none" w:sz="0" w:space="0" w:color="auto"/>
+          <w:shd w:val="clear" w:color="auto" w:fill="auto"/>
+          <w:vertAlign w:val="baseline"/>
+          <w:rtl w:val="0"/>
+          <w:cs w:val="0"/>
+          <w:lang w:val="es-ES" w:eastAsia="zh-TW" w:bidi="ar-SA"/>
+        </w:rPr>
+        <w:t>Nóór réépééâàtééd spééâàkíîng shy âàppéétíîtéé.</w:t>
+      </w:r>
+      <w:r>
+        <w:rPr>
+          <w:rStyle w:val="DefaultParagraphFont"/>
+          <w:rFonts w:ascii="Calibri" w:eastAsia="Calibri" w:hAnsi="Calibri" w:cs="Calibri"/>
+          <w:b w:val="0"/>
+          <w:bCs w:val="0"/>
+          <w:i w:val="0"/>
+          <w:iCs w:val="0"/>
+          <w:caps w:val="0"/>
+          <w:smallCaps w:val="0"/>
+          <w:strike w:val="0"/>
+          <w:dstrike w:val="0"/>
+          <w:outline w:val="0"/>
+          <w:shadow w:val="0"/>
+          <w:emboss w:val="0"/>
+          <w:imprint w:val="0"/>
+          <w:noProof w:val="0"/>
+          <w:vanish w:val="0"/>
+          <w:color w:val="auto"/>
+          <w:spacing w:val="0"/>
+          <w:w w:val="100"/>
+          <w:kern w:val="0"/>
+          <w:position w:val="0"/>
+          <w:sz w:val="22"/>
+          <w:szCs w:val="22"/>
+          <w:highlight w:val="none"/>
+          <w:u w:val="none" w:color="auto"/>
+          <w:effect w:val="none"/>
+          <w:bdr w:val="none" w:sz="0" w:space="0" w:color="auto"/>
           <w:shd w:val="clear" w:color="auto" w:fill="auto"/>
           <w:vertAlign w:val="baseline"/>
           <w:rtl w:val="0"/>
@@ -929,44 +929,44 @@
           <w:highlight w:val="none"/>
           <w:u w:val="none" w:color="auto"/>
           <w:effect w:val="none"/>
-          <w:bdr w:val="nil"/>
-          <w:shd w:val="clear" w:color="auto" w:fill="auto"/>
-          <w:vertAlign w:val="baseline"/>
-          <w:rtl w:val="0"/>
-          <w:cs w:val="0"/>
-          <w:lang w:val="es-ES" w:eastAsia="zh-TW" w:bidi="ar-SA"/>
-        </w:rPr>
-        <w:t>Èxcíïtëëd íït hãæstíïly ãæn pãæstúùrëë íït óõbsëërvëë.</w:t>
-      </w:r>
-      <w:r>
-        <w:rPr>
-          <w:rStyle w:val="DefaultParagraphFont"/>
-          <w:rFonts w:ascii="Calibri" w:eastAsia="Calibri" w:hAnsi="Calibri" w:cs="Calibri"/>
-          <w:b w:val="0"/>
-          <w:bCs w:val="0"/>
-          <w:i w:val="0"/>
-          <w:iCs w:val="0"/>
-          <w:caps w:val="0"/>
-          <w:smallCaps w:val="0"/>
-          <w:strike w:val="0"/>
-          <w:dstrike w:val="0"/>
-          <w:outline w:val="0"/>
-          <w:shadow w:val="0"/>
-          <w:emboss w:val="0"/>
-          <w:imprint w:val="0"/>
-          <w:noProof w:val="0"/>
-          <w:vanish w:val="0"/>
-          <w:color w:val="auto"/>
-          <w:spacing w:val="0"/>
-          <w:w w:val="100"/>
-          <w:kern w:val="0"/>
-          <w:position w:val="0"/>
-          <w:sz w:val="22"/>
-          <w:szCs w:val="22"/>
-          <w:highlight w:val="none"/>
-          <w:u w:val="none" w:color="auto"/>
-          <w:effect w:val="none"/>
-          <w:bdr w:val="nil"/>
+          <w:bdr w:val="none" w:sz="0" w:space="0" w:color="auto"/>
+          <w:shd w:val="clear" w:color="auto" w:fill="auto"/>
+          <w:vertAlign w:val="baseline"/>
+          <w:rtl w:val="0"/>
+          <w:cs w:val="0"/>
+          <w:lang w:val="es-ES" w:eastAsia="zh-TW" w:bidi="ar-SA"/>
+        </w:rPr>
+        <w:t>Éxcíïtéèd íït häàstíïly äàn päàstúùréè íït õöbséèrvéè.</w:t>
+      </w:r>
+      <w:r>
+        <w:rPr>
+          <w:rStyle w:val="DefaultParagraphFont"/>
+          <w:rFonts w:ascii="Calibri" w:eastAsia="Calibri" w:hAnsi="Calibri" w:cs="Calibri"/>
+          <w:b w:val="0"/>
+          <w:bCs w:val="0"/>
+          <w:i w:val="0"/>
+          <w:iCs w:val="0"/>
+          <w:caps w:val="0"/>
+          <w:smallCaps w:val="0"/>
+          <w:strike w:val="0"/>
+          <w:dstrike w:val="0"/>
+          <w:outline w:val="0"/>
+          <w:shadow w:val="0"/>
+          <w:emboss w:val="0"/>
+          <w:imprint w:val="0"/>
+          <w:noProof w:val="0"/>
+          <w:vanish w:val="0"/>
+          <w:color w:val="auto"/>
+          <w:spacing w:val="0"/>
+          <w:w w:val="100"/>
+          <w:kern w:val="0"/>
+          <w:position w:val="0"/>
+          <w:sz w:val="22"/>
+          <w:szCs w:val="22"/>
+          <w:highlight w:val="none"/>
+          <w:u w:val="none" w:color="auto"/>
+          <w:effect w:val="none"/>
+          <w:bdr w:val="none" w:sz="0" w:space="0" w:color="auto"/>
           <w:shd w:val="clear" w:color="auto" w:fill="auto"/>
           <w:vertAlign w:val="baseline"/>
           <w:rtl w:val="0"/>
@@ -1003,14 +1003,14 @@
           <w:highlight w:val="none"/>
           <w:u w:val="none" w:color="auto"/>
           <w:effect w:val="none"/>
-          <w:bdr w:val="nil"/>
-          <w:shd w:val="clear" w:color="auto" w:fill="auto"/>
-          <w:vertAlign w:val="baseline"/>
-          <w:rtl w:val="0"/>
-          <w:cs w:val="0"/>
-          <w:lang w:val="es-ES" w:eastAsia="zh-TW" w:bidi="ar-SA"/>
-        </w:rPr>
-        <w:t>Snüýg háãnd hõöw dáãrëê hëêrëê tõöõö.</w:t>
+          <w:bdr w:val="none" w:sz="0" w:space="0" w:color="auto"/>
+          <w:shd w:val="clear" w:color="auto" w:fill="auto"/>
+          <w:vertAlign w:val="baseline"/>
+          <w:rtl w:val="0"/>
+          <w:cs w:val="0"/>
+          <w:lang w:val="es-ES" w:eastAsia="zh-TW" w:bidi="ar-SA"/>
+        </w:rPr>
+        <w:t>Snûüg häånd hóöw däårëè hëèrëè tóöóö.</w:t>
       </w:r>
       <w:bookmarkStart w:id="0" w:name="_GoBack"/>
       <w:bookmarkEnd w:id="0"/>

--- a/Test_BP/Fol_2k_files_500(2)/es-ES/file 500_2 - Copy (302).docx
+++ b/Test_BP/Fol_2k_files_500(2)/es-ES/file 500_2 - Copy (302).docx
@@ -42,7 +42,7 @@
           <w:cs w:val="0"/>
           <w:lang w:val="es-ES" w:eastAsia="zh-TW" w:bidi="ar-SA"/>
         </w:rPr>
-        <w:t>t êèxcêèpt tôô sôô têèmpêèr múútúúáâl táâstêès môôthêèr.</w:t>
+        <w:t>t èéxcèépt tôö sôö tèémpèér mýýtýýæäl tæästèés môöthèér.</w:t>
       </w:r>
       <w:r>
         <w:rPr>
@@ -116,7 +116,7 @@
           <w:cs w:val="0"/>
           <w:lang w:val="es-ES" w:eastAsia="zh-TW" w:bidi="ar-SA"/>
         </w:rPr>
-        <w:t>Ïntèérèéstèéd cûültìïvàãtèéd ìïts côòntìïnûüìïng nôòw yèét àãrèé.</w:t>
+        <w:t>Íntèérèéstèéd cýûltíìvâåtèéd íìts cõôntíìnýûíìng nõôw yèét âårèé.</w:t>
       </w:r>
       <w:r>
         <w:rPr>
@@ -190,7 +190,7 @@
           <w:cs w:val="0"/>
           <w:lang w:val="es-ES" w:eastAsia="zh-TW" w:bidi="ar-SA"/>
         </w:rPr>
-        <w:t>Öúüt íìntèèrèèstèèd ááccèèptááncèè óõúür páártíìáálíìty ááffróõntíìng úünplèèáásáánt why áádd.</w:t>
+        <w:t>Õûýt íîntëêrëêstëêd äáccëêptäáncëê ôóûýr päártíîäálíîty äáffrôóntíîng ûýnplëêäásäánt why äádd.</w:t>
       </w:r>
       <w:r>
         <w:rPr>
@@ -264,7 +264,7 @@
           <w:cs w:val="0"/>
           <w:lang w:val="es-ES" w:eastAsia="zh-TW" w:bidi="ar-SA"/>
         </w:rPr>
-        <w:t>Èstêèêèm gâârdêèn mêèn yêèt shy còôüûrsêè.</w:t>
+        <w:t>Éstèéèém gåãrdèén mèén yèét shy còõüúrsèé.</w:t>
       </w:r>
       <w:r>
         <w:rPr>
@@ -338,7 +338,7 @@
           <w:cs w:val="0"/>
           <w:lang w:val="es-ES" w:eastAsia="zh-TW" w:bidi="ar-SA"/>
         </w:rPr>
-        <w:t>Cõõnsúýltëëd úýp my tõõlëëræåbly sõõmëëtîìmëës pëërpëëtúýæål õõh.</w:t>
+        <w:t>Còönsúûltèèd úûp my tòölèèräãbly sòömèètîïmèès pèèrpèètúûäãl òöh.</w:t>
       </w:r>
       <w:r>
         <w:rPr>
@@ -412,7 +412,7 @@
           <w:cs w:val="0"/>
           <w:lang w:val="es-ES" w:eastAsia="zh-TW" w:bidi="ar-SA"/>
         </w:rPr>
-        <w:t>Ëxpréêssìïöôn âäccéêptâäncéê ìïmprüùdéêncéê pâärtìïcüùlâär hâäd éêâät üùnsâätìïâäbléê.</w:t>
+        <w:t>Èxprëëssíïòön äâccëëptäâncëë íïmprúüdëëncëë päârtíïcúüläâr häâd ëëäât úünsäâtíïäâblëë.</w:t>
       </w:r>
       <w:r>
         <w:rPr>
@@ -492,7 +492,7 @@
           <w:cs w:val="0"/>
           <w:lang w:val="es-ES" w:eastAsia="zh-TW" w:bidi="ar-SA"/>
         </w:rPr>
-        <w:t>Hãäd dêënóötîìng próöpêërly jóöîìntýùrêë yóöýù óöccãäsîìóön dîìrêëctly rãäîìllêëry.</w:t>
+        <w:t>Hãäd déènõótîíng prõópéèrly jõóîíntùýréè yõóùý õóccãäsîíõón dîíréèctly rãäîílléèry.</w:t>
       </w:r>
       <w:r>
         <w:rPr>
@@ -566,7 +566,7 @@
           <w:cs w:val="0"/>
           <w:lang w:val="es-ES" w:eastAsia="zh-TW" w:bidi="ar-SA"/>
         </w:rPr>
-        <w:t>În sãâíîd tòö òöf pòöòör fûúll bëé pòöst fãâcëé snûúg.</w:t>
+        <w:t>Ìn sæãíîd tòô òôf pòôòôr fýüll bèë pòôst fæãcèë snýüg.</w:t>
       </w:r>
       <w:r>
         <w:rPr>
@@ -640,7 +640,7 @@
           <w:cs w:val="0"/>
           <w:lang w:val="es-ES" w:eastAsia="zh-TW" w:bidi="ar-SA"/>
         </w:rPr>
-        <w:t>Íntrôódüücèêd îîmprüüdèêncèê sèêèê sæày üünplèêæàsîîng dèêvôónshîîrèê æàccèêptæàncèê sôón.</w:t>
+        <w:t>Ìntròôdúücèêd ïímprúüdèêncèê sèêèê sãáy úünplèêãásïíng dèêvòônshïírèê ãáccèêptãáncèê sòôn.</w:t>
       </w:r>
       <w:r>
         <w:rPr>
@@ -714,7 +714,7 @@
           <w:cs w:val="0"/>
           <w:lang w:val="es-ES" w:eastAsia="zh-TW" w:bidi="ar-SA"/>
         </w:rPr>
-        <w:t>Èxèètèèr lóóngèèr wïïsdóóm gàây nóór dèèsïïgn àâgèè.</w:t>
+        <w:t>Êxèétèér löõngèér wíìsdöõm gàäy nöõr dèésíìgn àägèé.</w:t>
       </w:r>
       <w:r>
         <w:rPr>
@@ -788,7 +788,7 @@
           <w:cs w:val="0"/>
           <w:lang w:val="es-ES" w:eastAsia="zh-TW" w:bidi="ar-SA"/>
         </w:rPr>
-        <w:t>Åm wéêàåthéêr töö éêntéêréêd nöörlàånd nöö îìn shööwîìng séêrvîìcéê.</w:t>
+        <w:t>Âm wèëàâthèër tõò èëntèërèëd nõòrlàând nõò ìïn shõòwìïng sèërvìïcèë.</w:t>
       </w:r>
       <w:r>
         <w:rPr>
@@ -862,7 +862,7 @@
           <w:cs w:val="0"/>
           <w:lang w:val="es-ES" w:eastAsia="zh-TW" w:bidi="ar-SA"/>
         </w:rPr>
-        <w:t>Nóór réépééâàtééd spééâàkíîng shy âàppéétíîtéé.</w:t>
+        <w:t>Nõór réêpéêååtéêd spéêååkìîng shy ååppéêtìîtéê.</w:t>
       </w:r>
       <w:r>
         <w:rPr>
@@ -936,7 +936,7 @@
           <w:cs w:val="0"/>
           <w:lang w:val="es-ES" w:eastAsia="zh-TW" w:bidi="ar-SA"/>
         </w:rPr>
-        <w:t>Éxcíïtéèd íït häàstíïly äàn päàstúùréè íït õöbséèrvéè.</w:t>
+        <w:t>Éxcïìtêêd ïìt hâástïìly âán pâástüúrêê ïìt õõbsêêrvêê.</w:t>
       </w:r>
       <w:r>
         <w:rPr>
@@ -1010,7 +1010,7 @@
           <w:cs w:val="0"/>
           <w:lang w:val="es-ES" w:eastAsia="zh-TW" w:bidi="ar-SA"/>
         </w:rPr>
-        <w:t>Snûüg häånd hóöw däårëè hëèrëè tóöóö.</w:t>
+        <w:t>Snûýg hãænd höów dãærêë hêërêë töóöó.</w:t>
       </w:r>
       <w:bookmarkStart w:id="0" w:name="_GoBack"/>
       <w:bookmarkEnd w:id="0"/>

--- a/Test_BP/Fol_2k_files_500(2)/es-ES/file 500_2 - Copy (302).docx
+++ b/Test_BP/Fol_2k_files_500(2)/es-ES/file 500_2 - Copy (302).docx
@@ -42,7 +42,7 @@
           <w:cs w:val="0"/>
           <w:lang w:val="es-ES" w:eastAsia="zh-TW" w:bidi="ar-SA"/>
         </w:rPr>
-        <w:t>t èéxcèépt tôö sôö tèémpèér mýýtýýæäl tæästèés môöthèér.</w:t>
+        <w:t>t éêxcéêpt töõ söõ téêmpéêr müýtüýäål täåstéês möõthéêr.</w:t>
       </w:r>
       <w:r>
         <w:rPr>
@@ -116,7 +116,7 @@
           <w:cs w:val="0"/>
           <w:lang w:val="es-ES" w:eastAsia="zh-TW" w:bidi="ar-SA"/>
         </w:rPr>
-        <w:t>Íntèérèéstèéd cýûltíìvâåtèéd íìts cõôntíìnýûíìng nõôw yèét âårèé.</w:t>
+        <w:t>Íntéèréèstéèd cùültìïvâàtéèd ìïts cõöntìïnùüìïng nõöw yéèt âàréè.</w:t>
       </w:r>
       <w:r>
         <w:rPr>
@@ -190,7 +190,7 @@
           <w:cs w:val="0"/>
           <w:lang w:val="es-ES" w:eastAsia="zh-TW" w:bidi="ar-SA"/>
         </w:rPr>
-        <w:t>Õûýt íîntëêrëêstëêd äáccëêptäáncëê ôóûýr päártíîäálíîty äáffrôóntíîng ûýnplëêäásäánt why äádd.</w:t>
+        <w:t>Òûýt îíntêèrêèstêèd æàccêèptæàncêè òòûýr pæàrtîíæàlîíty æàffròòntîíng ûýnplêèæàsæànt why æàdd.</w:t>
       </w:r>
       <w:r>
         <w:rPr>
@@ -264,7 +264,7 @@
           <w:cs w:val="0"/>
           <w:lang w:val="es-ES" w:eastAsia="zh-TW" w:bidi="ar-SA"/>
         </w:rPr>
-        <w:t>Éstèéèém gåãrdèén mèén yèét shy còõüúrsèé.</w:t>
+        <w:t>Éstéëéëm gåârdéën méën yéët shy cööûûrséë.</w:t>
       </w:r>
       <w:r>
         <w:rPr>
@@ -338,7 +338,7 @@
           <w:cs w:val="0"/>
           <w:lang w:val="es-ES" w:eastAsia="zh-TW" w:bidi="ar-SA"/>
         </w:rPr>
-        <w:t>Còönsúûltèèd úûp my tòölèèräãbly sòömèètîïmèès pèèrpèètúûäãl òöh.</w:t>
+        <w:t>Còõnsýûltééd ýûp my tòõléérâæbly sòõméétííméés péérpéétýûâæl òõh.</w:t>
       </w:r>
       <w:r>
         <w:rPr>
@@ -412,7 +412,7 @@
           <w:cs w:val="0"/>
           <w:lang w:val="es-ES" w:eastAsia="zh-TW" w:bidi="ar-SA"/>
         </w:rPr>
-        <w:t>Èxprëëssíïòön äâccëëptäâncëë íïmprúüdëëncëë päârtíïcúüläâr häâd ëëäât úünsäâtíïäâblëë.</w:t>
+        <w:t>Ëxprèëssïïõôn ááccèëptááncèë ïïmprûùdèëncèë páártïïcûùláár háád èëáát ûùnsáátïïááblèë.</w:t>
       </w:r>
       <w:r>
         <w:rPr>
@@ -492,7 +492,7 @@
           <w:cs w:val="0"/>
           <w:lang w:val="es-ES" w:eastAsia="zh-TW" w:bidi="ar-SA"/>
         </w:rPr>
-        <w:t>Hãäd déènõótîíng prõópéèrly jõóîíntùýréè yõóùý õóccãäsîíõón dîíréèctly rãäîílléèry.</w:t>
+        <w:t>Håàd dêénòõtíïng pròõpêérly jòõíïntûúrêé yòõûú òõccåàsíïòõn díïrêéctly råàíïllêéry.</w:t>
       </w:r>
       <w:r>
         <w:rPr>
@@ -566,7 +566,7 @@
           <w:cs w:val="0"/>
           <w:lang w:val="es-ES" w:eastAsia="zh-TW" w:bidi="ar-SA"/>
         </w:rPr>
-        <w:t>Ìn sæãíîd tòô òôf pòôòôr fýüll bèë pòôst fæãcèë snýüg.</w:t>
+        <w:t>Ìn såàìïd tóó óóf póóóór fýûll béé póóst fåàcéé snýûg.</w:t>
       </w:r>
       <w:r>
         <w:rPr>
@@ -640,7 +640,7 @@
           <w:cs w:val="0"/>
           <w:lang w:val="es-ES" w:eastAsia="zh-TW" w:bidi="ar-SA"/>
         </w:rPr>
-        <w:t>Ìntròôdúücèêd ïímprúüdèêncèê sèêèê sãáy úünplèêãásïíng dèêvòônshïírèê ãáccèêptãáncèê sòôn.</w:t>
+        <w:t>Ìntrõódùúcëèd ïìmprùúdëèncëè sëèëè sâæy ùúnplëèâæsïìng dëèvõónshïìrëè âæccëèptâæncëè sõón.</w:t>
       </w:r>
       <w:r>
         <w:rPr>
@@ -714,7 +714,7 @@
           <w:cs w:val="0"/>
           <w:lang w:val="es-ES" w:eastAsia="zh-TW" w:bidi="ar-SA"/>
         </w:rPr>
-        <w:t>Êxèétèér löõngèér wíìsdöõm gàäy nöõr dèésíìgn àägèé.</w:t>
+        <w:t>Éxéêtéêr lôôngéêr wîîsdôôm gæäy nôôr déêsîîgn æägéê.</w:t>
       </w:r>
       <w:r>
         <w:rPr>
@@ -788,7 +788,7 @@
           <w:cs w:val="0"/>
           <w:lang w:val="es-ES" w:eastAsia="zh-TW" w:bidi="ar-SA"/>
         </w:rPr>
-        <w:t>Âm wèëàâthèër tõò èëntèërèëd nõòrlàând nõò ìïn shõòwìïng sèërvìïcèë.</w:t>
+        <w:t>Äm wéèåãthéèr tôõ éèntéèréèd nôõrlåãnd nôõ îìn shôõwîìng séèrvîìcéè.</w:t>
       </w:r>
       <w:r>
         <w:rPr>
@@ -862,7 +862,7 @@
           <w:cs w:val="0"/>
           <w:lang w:val="es-ES" w:eastAsia="zh-TW" w:bidi="ar-SA"/>
         </w:rPr>
-        <w:t>Nõór réêpéêååtéêd spéêååkìîng shy ååppéêtìîtéê.</w:t>
+        <w:t>Nõór rêêpêêåätêêd spêêåäkïïng shy åäppêêtïïtêê.</w:t>
       </w:r>
       <w:r>
         <w:rPr>
@@ -936,7 +936,7 @@
           <w:cs w:val="0"/>
           <w:lang w:val="es-ES" w:eastAsia="zh-TW" w:bidi="ar-SA"/>
         </w:rPr>
-        <w:t>Éxcïìtêêd ïìt hâástïìly âán pâástüúrêê ïìt õõbsêêrvêê.</w:t>
+        <w:t>Éxcïîtééd ïît hàâstïîly àân pàâstúúréé ïît öòbséérvéé.</w:t>
       </w:r>
       <w:r>
         <w:rPr>
@@ -1010,7 +1010,7 @@
           <w:cs w:val="0"/>
           <w:lang w:val="es-ES" w:eastAsia="zh-TW" w:bidi="ar-SA"/>
         </w:rPr>
-        <w:t>Snûýg hãænd höów dãærêë hêërêë töóöó.</w:t>
+        <w:t>Snüûg hãånd hôöw dãårêè hêèrêè tôöôö.</w:t>
       </w:r>
       <w:bookmarkStart w:id="0" w:name="_GoBack"/>
       <w:bookmarkEnd w:id="0"/>
